--- a/public/brianmorris.docx
+++ b/public/brianmorris.docx
@@ -18,15 +18,17 @@
       </w:pPr>
       <w:bookmarkStart w:colFirst="0" w:colLast="0" w:name="_xgbfqbyrwq69" w:id="0"/>
       <w:bookmarkEnd w:id="0"/>
-      <w:r>
-        <w:rPr>
-          <w:rFonts w:ascii="Montserrat SemiBold" w:cs="Montserrat SemiBold" w:eastAsia="Montserrat SemiBold" w:hAnsi="Montserrat SemiBold"/>
-          <w:sz w:val="28"/>
-          <w:szCs w:val="28"/>
-          <w:rtl w:val="0"/>
-        </w:rPr>
-        <w:t xml:space="preserve">Brian Morris</w:t>
-      </w:r>
+      <w:hyperlink r:id="rId6">
+        <w:r>
+          <w:rPr>
+            <w:rFonts w:ascii="Montserrat SemiBold" w:cs="Montserrat SemiBold" w:eastAsia="Montserrat SemiBold" w:hAnsi="Montserrat SemiBold"/>
+            <w:sz w:val="28"/>
+            <w:szCs w:val="28"/>
+            <w:rtl w:val="0"/>
+          </w:rPr>
+          <w:t xml:space="preserve">Brian Morris</w:t>
+        </w:r>
+      </w:hyperlink>
       <w:r>
         <w:rPr>
           <w:rFonts w:ascii="Montserrat" w:cs="Montserrat" w:eastAsia="Montserrat" w:hAnsi="Montserrat"/>
@@ -36,7 +38,7 @@
         </w:rPr>
         <w:t xml:space="preserve"> | </w:t>
       </w:r>
-      <w:hyperlink r:id="rId6">
+      <w:hyperlink r:id="rId7">
         <w:r>
           <w:rPr>
             <w:rFonts w:ascii="Montserrat" w:cs="Montserrat" w:eastAsia="Montserrat" w:hAnsi="Montserrat"/>
@@ -65,7 +67,7 @@
         </w:rPr>
         <w:t xml:space="preserve">| </w:t>
       </w:r>
-      <w:hyperlink r:id="rId7">
+      <w:hyperlink r:id="rId8">
         <w:r>
           <w:rPr>
             <w:rFonts w:ascii="Montserrat" w:cs="Montserrat" w:eastAsia="Montserrat" w:hAnsi="Montserrat"/>
@@ -85,7 +87,7 @@
         </w:rPr>
         <w:t xml:space="preserve"> | </w:t>
       </w:r>
-      <w:hyperlink r:id="rId8">
+      <w:hyperlink r:id="rId9">
         <w:r>
           <w:rPr>
             <w:rFonts w:ascii="Montserrat" w:cs="Montserrat" w:eastAsia="Montserrat" w:hAnsi="Montserrat"/>
@@ -117,11 +119,11 @@
         <w:keepLines w:val="0"/>
         <w:rPr>
           <w:rFonts w:ascii="Nunito ExtraLight" w:cs="Nunito ExtraLight" w:eastAsia="Nunito ExtraLight" w:hAnsi="Nunito ExtraLight"/>
-          <w:sz w:val="26"/>
-          <w:szCs w:val="26"/>
-        </w:rPr>
-      </w:pPr>
-      <w:bookmarkStart w:colFirst="0" w:colLast="0" w:name="_4nsffx3qwr3j" w:id="1"/>
+          <w:sz w:val="28"/>
+          <w:szCs w:val="28"/>
+        </w:rPr>
+      </w:pPr>
+      <w:bookmarkStart w:colFirst="0" w:colLast="0" w:name="_56439v55smt" w:id="1"/>
       <w:bookmarkEnd w:id="1"/>
       <w:r>
         <w:rPr>
@@ -158,11 +160,18 @@
       </w:pPr>
       <w:bookmarkStart w:colFirst="0" w:colLast="0" w:name="_8z5qit1i6pwa" w:id="3"/>
       <w:bookmarkEnd w:id="3"/>
-      <w:r>
-        <w:rPr>
-          <w:rtl w:val="0"/>
-        </w:rPr>
-        <w:t xml:space="preserve">Tata Consultancy Services</w:t>
+      <w:hyperlink r:id="rId10">
+        <w:r>
+          <w:rPr>
+            <w:rtl w:val="0"/>
+          </w:rPr>
+          <w:t xml:space="preserve">Tata Consultancy Services</w:t>
+        </w:r>
+      </w:hyperlink>
+      <w:r>
+        <w:rPr>
+          <w:rtl w:val="0"/>
+        </w:rPr>
       </w:r>
     </w:p>
     <w:p>
@@ -270,11 +279,18 @@
       </w:pPr>
       <w:bookmarkStart w:colFirst="0" w:colLast="0" w:name="_ol8unqrdjock" w:id="6"/>
       <w:bookmarkEnd w:id="6"/>
-      <w:r>
-        <w:rPr>
-          <w:rtl w:val="0"/>
-        </w:rPr>
-        <w:t xml:space="preserve">Algoma University</w:t>
+      <w:hyperlink r:id="rId11">
+        <w:r>
+          <w:rPr>
+            <w:rtl w:val="0"/>
+          </w:rPr>
+          <w:t xml:space="preserve">Algoma University</w:t>
+        </w:r>
+      </w:hyperlink>
+      <w:r>
+        <w:rPr>
+          <w:rtl w:val="0"/>
+        </w:rPr>
       </w:r>
     </w:p>
     <w:p>
@@ -292,7 +308,13 @@
         <w:rPr>
           <w:rtl w:val="0"/>
         </w:rPr>
-        <w:t xml:space="preserve">January 2019 - April 2019</w:t>
+        <w:t xml:space="preserve">January 2019 - April </w:t>
+      </w:r>
+      <w:r>
+        <w:rPr>
+          <w:rtl w:val="0"/>
+        </w:rPr>
+        <w:t xml:space="preserve">2019</w:t>
       </w:r>
     </w:p>
     <w:p>
@@ -389,7 +411,7 @@
       </w:pPr>
       <w:bookmarkStart w:colFirst="0" w:colLast="0" w:name="_49ig6yld53kw" w:id="9"/>
       <w:bookmarkEnd w:id="9"/>
-      <w:hyperlink r:id="rId9">
+      <w:hyperlink r:id="rId12">
         <w:r>
           <w:rPr>
             <w:rtl w:val="0"/>
@@ -510,11 +532,18 @@
       </w:pPr>
       <w:bookmarkStart w:colFirst="0" w:colLast="0" w:name="_a4onljsfbsep" w:id="12"/>
       <w:bookmarkEnd w:id="12"/>
-      <w:r>
-        <w:rPr>
-          <w:rtl w:val="0"/>
-        </w:rPr>
-        <w:t xml:space="preserve">Meridian Credit Union</w:t>
+      <w:hyperlink r:id="rId13">
+        <w:r>
+          <w:rPr>
+            <w:rtl w:val="0"/>
+          </w:rPr>
+          <w:t xml:space="preserve">Meridian Credit Union</w:t>
+        </w:r>
+      </w:hyperlink>
+      <w:r>
+        <w:rPr>
+          <w:rtl w:val="0"/>
+        </w:rPr>
       </w:r>
     </w:p>
     <w:p>
@@ -532,7 +561,13 @@
         <w:rPr>
           <w:rtl w:val="0"/>
         </w:rPr>
-        <w:t xml:space="preserve">September 2017 - December 2017</w:t>
+        <w:t xml:space="preserve">September 2017 - Dec</w:t>
+      </w:r>
+      <w:r>
+        <w:rPr>
+          <w:rtl w:val="0"/>
+        </w:rPr>
+        <w:t xml:space="preserve">ember 2017</w:t>
       </w:r>
     </w:p>
     <w:p>
@@ -592,7 +627,7 @@
         <w:rPr>
           <w:rtl w:val="0"/>
         </w:rPr>
-        <w:t xml:space="preserve">Developed using JavaScript, CSS, and </w:t>
+        <w:t xml:space="preserve">Developed the LMS using JavaScript, CSS, and </w:t>
       </w:r>
       <w:r>
         <w:rPr>
@@ -661,16 +696,22 @@
         <w:keepNext w:val="0"/>
         <w:keepLines w:val="0"/>
         <w:widowControl w:val="0"/>
-        <w:spacing w:after="0" w:before="0" w:lineRule="auto"/>
-        <w:rPr/>
-      </w:pPr>
-      <w:bookmarkStart w:colFirst="0" w:colLast="0" w:name="_2r792hegd3za" w:id="15"/>
+        <w:rPr/>
+      </w:pPr>
+      <w:bookmarkStart w:colFirst="0" w:colLast="0" w:name="_toktxsach1za" w:id="15"/>
       <w:bookmarkEnd w:id="15"/>
-      <w:r>
-        <w:rPr>
-          <w:rtl w:val="0"/>
-        </w:rPr>
-        <w:t xml:space="preserve">Meridian Credit Union</w:t>
+      <w:hyperlink r:id="rId14">
+        <w:r>
+          <w:rPr>
+            <w:rtl w:val="0"/>
+          </w:rPr>
+          <w:t xml:space="preserve">Meridian Credit Union</w:t>
+        </w:r>
+      </w:hyperlink>
+      <w:r>
+        <w:rPr>
+          <w:rtl w:val="0"/>
+        </w:rPr>
       </w:r>
     </w:p>
     <w:p>
@@ -688,7 +729,13 @@
         <w:rPr>
           <w:rtl w:val="0"/>
         </w:rPr>
-        <w:t xml:space="preserve">January 2016 - September 2017</w:t>
+        <w:t xml:space="preserve">January 2016 </w:t>
+      </w:r>
+      <w:r>
+        <w:rPr>
+          <w:rtl w:val="0"/>
+        </w:rPr>
+        <w:t xml:space="preserve">- September 2017</w:t>
       </w:r>
     </w:p>
     <w:p>
@@ -795,7 +842,7 @@
         <w:spacing w:after="200" w:before="200" w:lineRule="auto"/>
         <w:rPr/>
       </w:pPr>
-      <w:bookmarkStart w:colFirst="0" w:colLast="0" w:name="_kch1612s0ukl" w:id="17"/>
+      <w:bookmarkStart w:colFirst="0" w:colLast="0" w:name="_9ntzhihr4l4w" w:id="17"/>
       <w:bookmarkEnd w:id="17"/>
       <w:r>
         <w:rPr>
@@ -828,16 +875,22 @@
         <w:keepNext w:val="0"/>
         <w:keepLines w:val="0"/>
         <w:widowControl w:val="0"/>
-        <w:spacing w:after="0" w:before="0" w:lineRule="auto"/>
-        <w:rPr/>
-      </w:pPr>
-      <w:bookmarkStart w:colFirst="0" w:colLast="0" w:name="_77zh2hdoxvz5" w:id="19"/>
+        <w:rPr/>
+      </w:pPr>
+      <w:bookmarkStart w:colFirst="0" w:colLast="0" w:name="_doq61rahij4k" w:id="19"/>
       <w:bookmarkEnd w:id="19"/>
-      <w:r>
-        <w:rPr>
-          <w:rtl w:val="0"/>
-        </w:rPr>
-        <w:t xml:space="preserve">Algoma University</w:t>
+      <w:hyperlink r:id="rId15">
+        <w:r>
+          <w:rPr>
+            <w:rtl w:val="0"/>
+          </w:rPr>
+          <w:t xml:space="preserve">Algoma University</w:t>
+        </w:r>
+      </w:hyperlink>
+      <w:r>
+        <w:rPr>
+          <w:rtl w:val="0"/>
+        </w:rPr>
       </w:r>
     </w:p>
     <w:p>
@@ -947,11 +1000,18 @@
       </w:pPr>
       <w:bookmarkStart w:colFirst="0" w:colLast="0" w:name="_m68wywms83n3" w:id="22"/>
       <w:bookmarkEnd w:id="22"/>
-      <w:r>
-        <w:rPr>
-          <w:rtl w:val="0"/>
-        </w:rPr>
-        <w:t xml:space="preserve">Sheridan College</w:t>
+      <w:hyperlink r:id="rId16">
+        <w:r>
+          <w:rPr>
+            <w:rtl w:val="0"/>
+          </w:rPr>
+          <w:t xml:space="preserve">Sheridan College</w:t>
+        </w:r>
+      </w:hyperlink>
+      <w:r>
+        <w:rPr>
+          <w:rtl w:val="0"/>
+        </w:rPr>
       </w:r>
     </w:p>
     <w:p>
@@ -1043,10 +1103,10 @@
         <w:keepNext w:val="0"/>
         <w:keepLines w:val="0"/>
         <w:widowControl w:val="0"/>
-        <w:spacing w:after="200" w:before="200" w:lineRule="auto"/>
-        <w:rPr/>
-      </w:pPr>
-      <w:bookmarkStart w:colFirst="0" w:colLast="0" w:name="_b8dbfpajrdop" w:id="24"/>
+        <w:spacing w:after="0" w:before="200" w:lineRule="auto"/>
+        <w:rPr/>
+      </w:pPr>
+      <w:bookmarkStart w:colFirst="0" w:colLast="0" w:name="_a1f8y8tv6por" w:id="24"/>
       <w:bookmarkEnd w:id="24"/>
       <w:r>
         <w:rPr>
@@ -1127,7 +1187,7 @@
           <w:b w:val="1"/>
           <w:rtl w:val="0"/>
         </w:rPr>
-        <w:t xml:space="preserve">Clouds:</w:t>
+        <w:t xml:space="preserve">Cloud:</w:t>
       </w:r>
       <w:r>
         <w:rPr>
@@ -1187,7 +1247,7 @@
         <w:rPr>
           <w:rtl w:val="0"/>
         </w:rPr>
-        <w:t xml:space="preserve"> Hive, Talend, Oozie, SSMS, Visual Studio, Xcode, Git, Bitbucket, TFS, Jenkins C, SharePoint</w:t>
+        <w:t xml:space="preserve"> Hive, Talend, Oozie, SSMS, Visual Studio, Xcode, Git, Bitbucket, TFS, Jenkins CI, SharePoint</w:t>
       </w:r>
     </w:p>
     <w:p>
@@ -1378,12 +1438,12 @@
     <w:pPr>
       <w:keepNext w:val="1"/>
       <w:keepLines w:val="1"/>
-      <w:spacing w:after="200" w:lineRule="auto"/>
+      <w:spacing w:after="200" w:before="200" w:lineRule="auto"/>
     </w:pPr>
     <w:rPr>
       <w:rFonts w:ascii="Nunito ExtraLight" w:cs="Nunito ExtraLight" w:eastAsia="Nunito ExtraLight" w:hAnsi="Nunito ExtraLight"/>
-      <w:sz w:val="26"/>
-      <w:szCs w:val="26"/>
+      <w:sz w:val="28"/>
+      <w:szCs w:val="28"/>
     </w:rPr>
   </w:style>
   <w:style w:type="paragraph" w:styleId="Heading2">
